--- a/BigO-Cheatsheet.docx
+++ b/BigO-Cheatsheet.docx
@@ -460,13 +460,8 @@
             <w:pPr>
               <w:jc w:val="center"/>
             </w:pPr>
-            <w:proofErr w:type="gramStart"/>
-            <w:r>
-              <w:t>O(</w:t>
-            </w:r>
-            <w:proofErr w:type="gramEnd"/>
-            <w:r>
-              <w:t>1)</w:t>
+            <w:r>
+              <w:t>O(1)</w:t>
             </w:r>
           </w:p>
         </w:tc>
@@ -483,13 +478,8 @@
             <w:pPr>
               <w:jc w:val="center"/>
             </w:pPr>
-            <w:proofErr w:type="gramStart"/>
-            <w:r>
-              <w:t>O(</w:t>
-            </w:r>
-            <w:proofErr w:type="gramEnd"/>
-            <w:r>
-              <w:t>1)</w:t>
+            <w:r>
+              <w:t>O(1)</w:t>
             </w:r>
           </w:p>
         </w:tc>
@@ -650,13 +640,8 @@
             <w:pPr>
               <w:jc w:val="center"/>
             </w:pPr>
-            <w:proofErr w:type="gramStart"/>
-            <w:r>
-              <w:t>O(</w:t>
-            </w:r>
-            <w:proofErr w:type="gramEnd"/>
-            <w:r>
-              <w:t>1)</w:t>
+            <w:r>
+              <w:t>O(1)</w:t>
             </w:r>
           </w:p>
         </w:tc>
@@ -673,13 +658,8 @@
             <w:pPr>
               <w:jc w:val="center"/>
             </w:pPr>
-            <w:proofErr w:type="gramStart"/>
-            <w:r>
-              <w:t>O(</w:t>
-            </w:r>
-            <w:proofErr w:type="gramEnd"/>
-            <w:r>
-              <w:t>1)</w:t>
+            <w:r>
+              <w:t>O(1)</w:t>
             </w:r>
           </w:p>
         </w:tc>
@@ -750,13 +730,8 @@
             <w:pPr>
               <w:jc w:val="center"/>
             </w:pPr>
-            <w:proofErr w:type="gramStart"/>
-            <w:r>
-              <w:t>O(</w:t>
-            </w:r>
-            <w:proofErr w:type="gramEnd"/>
-            <w:r>
-              <w:t>1)</w:t>
+            <w:r>
+              <w:t>O(1)</w:t>
             </w:r>
           </w:p>
         </w:tc>
@@ -773,13 +748,8 @@
             <w:pPr>
               <w:jc w:val="center"/>
             </w:pPr>
-            <w:proofErr w:type="gramStart"/>
-            <w:r>
-              <w:t>O(</w:t>
-            </w:r>
-            <w:proofErr w:type="gramEnd"/>
-            <w:r>
-              <w:t>1)</w:t>
+            <w:r>
+              <w:t>O(1)</w:t>
             </w:r>
           </w:p>
         </w:tc>
@@ -960,13 +930,8 @@
             <w:pPr>
               <w:jc w:val="center"/>
             </w:pPr>
-            <w:proofErr w:type="gramStart"/>
-            <w:r>
-              <w:t>O(</w:t>
-            </w:r>
-            <w:proofErr w:type="gramEnd"/>
-            <w:r>
-              <w:t>1)</w:t>
+            <w:r>
+              <w:t>O(1)</w:t>
             </w:r>
           </w:p>
         </w:tc>
@@ -983,13 +948,8 @@
             <w:pPr>
               <w:jc w:val="center"/>
             </w:pPr>
-            <w:proofErr w:type="gramStart"/>
-            <w:r>
-              <w:t>O(</w:t>
-            </w:r>
-            <w:proofErr w:type="gramEnd"/>
-            <w:r>
-              <w:t>1)</w:t>
+            <w:r>
+              <w:t>O(1)</w:t>
             </w:r>
           </w:p>
         </w:tc>
@@ -1148,13 +1108,8 @@
             <w:pPr>
               <w:jc w:val="center"/>
             </w:pPr>
-            <w:proofErr w:type="gramStart"/>
-            <w:r>
-              <w:t>O(</w:t>
-            </w:r>
-            <w:proofErr w:type="gramEnd"/>
-            <w:r>
-              <w:t>1)</w:t>
+            <w:r>
+              <w:t>O(1)</w:t>
             </w:r>
           </w:p>
         </w:tc>
@@ -1171,13 +1126,8 @@
             <w:pPr>
               <w:jc w:val="center"/>
             </w:pPr>
-            <w:proofErr w:type="gramStart"/>
-            <w:r>
-              <w:t>O(</w:t>
-            </w:r>
-            <w:proofErr w:type="gramEnd"/>
-            <w:r>
-              <w:t>1)</w:t>
+            <w:r>
+              <w:t>O(1)</w:t>
             </w:r>
           </w:p>
         </w:tc>
@@ -1475,13 +1425,8 @@
             <w:pPr>
               <w:jc w:val="center"/>
             </w:pPr>
-            <w:proofErr w:type="gramStart"/>
-            <w:r>
-              <w:t>O(</w:t>
-            </w:r>
-            <w:proofErr w:type="gramEnd"/>
-            <w:r>
-              <w:t>1)</w:t>
+            <w:r>
+              <w:t>O(1)</w:t>
             </w:r>
           </w:p>
         </w:tc>
@@ -1577,13 +1522,8 @@
             <w:pPr>
               <w:jc w:val="center"/>
             </w:pPr>
-            <w:proofErr w:type="gramStart"/>
-            <w:r>
-              <w:t>O(</w:t>
-            </w:r>
-            <w:proofErr w:type="gramEnd"/>
-            <w:r>
-              <w:t>1)</w:t>
+            <w:r>
+              <w:t>O(1)</w:t>
             </w:r>
           </w:p>
         </w:tc>
@@ -1669,13 +1609,8 @@
             <w:pPr>
               <w:jc w:val="center"/>
             </w:pPr>
-            <w:proofErr w:type="gramStart"/>
-            <w:r>
-              <w:t>O(</w:t>
-            </w:r>
-            <w:proofErr w:type="gramEnd"/>
-            <w:r>
-              <w:t>1)</w:t>
+            <w:r>
+              <w:t>O(1)</w:t>
             </w:r>
           </w:p>
         </w:tc>
@@ -1764,13 +1699,8 @@
             <w:pPr>
               <w:jc w:val="center"/>
             </w:pPr>
-            <w:proofErr w:type="gramStart"/>
-            <w:r>
-              <w:t>O(</w:t>
-            </w:r>
-            <w:proofErr w:type="gramEnd"/>
-            <w:r>
-              <w:t>1)</w:t>
+            <w:r>
+              <w:t>O(1)</w:t>
             </w:r>
           </w:p>
         </w:tc>
@@ -2329,23 +2259,7 @@
                 <w:sz w:val="22"/>
                 <w:szCs w:val="22"/>
               </w:rPr>
-              <w:t xml:space="preserve">Rotations in a AVL tree are </w:t>
-            </w:r>
-            <w:proofErr w:type="gramStart"/>
-            <w:r>
-              <w:rPr>
-                <w:sz w:val="22"/>
-                <w:szCs w:val="22"/>
-              </w:rPr>
-              <w:t>O(</w:t>
-            </w:r>
-            <w:proofErr w:type="gramEnd"/>
-            <w:r>
-              <w:rPr>
-                <w:sz w:val="22"/>
-                <w:szCs w:val="22"/>
-              </w:rPr>
-              <w:t>1)</w:t>
+              <w:t>Rotations in a AVL tree are O(1)</w:t>
             </w:r>
             <w:r>
               <w:rPr>
@@ -2803,13 +2717,8 @@
             <w:pPr>
               <w:jc w:val="center"/>
             </w:pPr>
-            <w:proofErr w:type="gramStart"/>
-            <w:r>
-              <w:t>O(</w:t>
-            </w:r>
-            <w:proofErr w:type="gramEnd"/>
-            <w:r>
-              <w:t>1)</w:t>
+            <w:r>
+              <w:t>O(1)</w:t>
             </w:r>
           </w:p>
         </w:tc>
@@ -2982,13 +2891,8 @@
             <w:pPr>
               <w:jc w:val="center"/>
             </w:pPr>
-            <w:proofErr w:type="gramStart"/>
-            <w:r>
-              <w:t>O(</w:t>
-            </w:r>
-            <w:proofErr w:type="gramEnd"/>
-            <w:r>
-              <w:t>1)</w:t>
+            <w:r>
+              <w:t>O(1)</w:t>
             </w:r>
           </w:p>
         </w:tc>
@@ -3005,13 +2909,8 @@
             <w:pPr>
               <w:jc w:val="center"/>
             </w:pPr>
-            <w:proofErr w:type="gramStart"/>
-            <w:r>
-              <w:t>O(</w:t>
-            </w:r>
-            <w:proofErr w:type="gramEnd"/>
-            <w:r>
-              <w:t>1)</w:t>
+            <w:r>
+              <w:t>O(1)</w:t>
             </w:r>
           </w:p>
         </w:tc>
@@ -3096,11 +2995,9 @@
             <w:pPr>
               <w:jc w:val="center"/>
             </w:pPr>
-            <w:proofErr w:type="gramStart"/>
             <w:r>
               <w:t>O(</w:t>
             </w:r>
-            <w:proofErr w:type="gramEnd"/>
             <w:r>
               <w:t>1</w:t>
             </w:r>
@@ -3121,11 +3018,9 @@
             <w:pPr>
               <w:jc w:val="center"/>
             </w:pPr>
-            <w:proofErr w:type="gramStart"/>
             <w:r>
               <w:t>O(</w:t>
             </w:r>
-            <w:proofErr w:type="gramEnd"/>
             <w:r>
               <w:t>1</w:t>
             </w:r>
@@ -3200,13 +3095,8 @@
             <w:pPr>
               <w:jc w:val="center"/>
             </w:pPr>
-            <w:proofErr w:type="gramStart"/>
-            <w:r>
-              <w:t>O(</w:t>
-            </w:r>
-            <w:proofErr w:type="gramEnd"/>
-            <w:r>
-              <w:t>1)</w:t>
+            <w:r>
+              <w:t>O(1)</w:t>
             </w:r>
           </w:p>
         </w:tc>
@@ -3223,13 +3113,8 @@
             <w:pPr>
               <w:jc w:val="center"/>
             </w:pPr>
-            <w:proofErr w:type="gramStart"/>
-            <w:r>
-              <w:t>O(</w:t>
-            </w:r>
-            <w:proofErr w:type="gramEnd"/>
-            <w:r>
-              <w:t>1)</w:t>
+            <w:r>
+              <w:t>O(1)</w:t>
             </w:r>
           </w:p>
         </w:tc>
@@ -3300,13 +3185,8 @@
             <w:pPr>
               <w:jc w:val="center"/>
             </w:pPr>
-            <w:proofErr w:type="gramStart"/>
-            <w:r>
-              <w:t>O(</w:t>
-            </w:r>
-            <w:proofErr w:type="gramEnd"/>
-            <w:r>
-              <w:t>1)</w:t>
+            <w:r>
+              <w:t>O(1)</w:t>
             </w:r>
           </w:p>
         </w:tc>
@@ -3323,13 +3203,8 @@
             <w:pPr>
               <w:jc w:val="center"/>
             </w:pPr>
-            <w:proofErr w:type="gramStart"/>
-            <w:r>
-              <w:t>O(</w:t>
-            </w:r>
-            <w:proofErr w:type="gramEnd"/>
-            <w:r>
-              <w:t>1)</w:t>
+            <w:r>
+              <w:t>O(1)</w:t>
             </w:r>
           </w:p>
         </w:tc>
@@ -3400,13 +3275,8 @@
             <w:pPr>
               <w:jc w:val="center"/>
             </w:pPr>
-            <w:proofErr w:type="gramStart"/>
-            <w:r>
-              <w:t>O(</w:t>
-            </w:r>
-            <w:proofErr w:type="gramEnd"/>
-            <w:r>
-              <w:t>1)</w:t>
+            <w:r>
+              <w:t>O(1)</w:t>
             </w:r>
           </w:p>
         </w:tc>
@@ -3423,13 +3293,8 @@
             <w:pPr>
               <w:jc w:val="center"/>
             </w:pPr>
-            <w:proofErr w:type="gramStart"/>
-            <w:r>
-              <w:t>O(</w:t>
-            </w:r>
-            <w:proofErr w:type="gramEnd"/>
-            <w:r>
-              <w:t>1)</w:t>
+            <w:r>
+              <w:t>O(1)</w:t>
             </w:r>
           </w:p>
         </w:tc>
@@ -3514,13 +3379,8 @@
             <w:pPr>
               <w:jc w:val="center"/>
             </w:pPr>
-            <w:proofErr w:type="gramStart"/>
-            <w:r>
-              <w:t>O(</w:t>
-            </w:r>
-            <w:proofErr w:type="gramEnd"/>
-            <w:r>
-              <w:t>1)</w:t>
+            <w:r>
+              <w:t>O(1)</w:t>
             </w:r>
           </w:p>
         </w:tc>
@@ -3536,13 +3396,8 @@
             <w:pPr>
               <w:jc w:val="center"/>
             </w:pPr>
-            <w:proofErr w:type="gramStart"/>
-            <w:r>
-              <w:t>O(</w:t>
-            </w:r>
-            <w:proofErr w:type="gramEnd"/>
-            <w:r>
-              <w:t>1)</w:t>
+            <w:r>
+              <w:t>O(1)</w:t>
             </w:r>
           </w:p>
         </w:tc>
@@ -3612,13 +3467,8 @@
             <w:pPr>
               <w:jc w:val="center"/>
             </w:pPr>
-            <w:proofErr w:type="gramStart"/>
-            <w:r>
-              <w:t>O(</w:t>
-            </w:r>
-            <w:proofErr w:type="gramEnd"/>
-            <w:r>
-              <w:t>1)</w:t>
+            <w:r>
+              <w:t>O(1)</w:t>
             </w:r>
           </w:p>
         </w:tc>
@@ -3635,13 +3485,8 @@
             <w:pPr>
               <w:jc w:val="center"/>
             </w:pPr>
-            <w:proofErr w:type="gramStart"/>
-            <w:r>
-              <w:t>O(</w:t>
-            </w:r>
-            <w:proofErr w:type="gramEnd"/>
-            <w:r>
-              <w:t>1)</w:t>
+            <w:r>
+              <w:t>O(1)</w:t>
             </w:r>
           </w:p>
         </w:tc>
@@ -3712,13 +3557,8 @@
             <w:pPr>
               <w:jc w:val="center"/>
             </w:pPr>
-            <w:proofErr w:type="gramStart"/>
-            <w:r>
-              <w:t>O(</w:t>
-            </w:r>
-            <w:proofErr w:type="gramEnd"/>
-            <w:r>
-              <w:t>1)</w:t>
+            <w:r>
+              <w:t>O(1)</w:t>
             </w:r>
           </w:p>
         </w:tc>
@@ -3735,13 +3575,8 @@
             <w:pPr>
               <w:jc w:val="center"/>
             </w:pPr>
-            <w:proofErr w:type="gramStart"/>
-            <w:r>
-              <w:t>O(</w:t>
-            </w:r>
-            <w:proofErr w:type="gramEnd"/>
-            <w:r>
-              <w:t>1)</w:t>
+            <w:r>
+              <w:t>O(1)</w:t>
             </w:r>
           </w:p>
         </w:tc>
@@ -3810,13 +3645,8 @@
             <w:pPr>
               <w:jc w:val="center"/>
             </w:pPr>
-            <w:proofErr w:type="gramStart"/>
-            <w:r>
-              <w:t>O(</w:t>
-            </w:r>
-            <w:proofErr w:type="gramEnd"/>
-            <w:r>
-              <w:t>1)</w:t>
+            <w:r>
+              <w:t>O(1)</w:t>
             </w:r>
           </w:p>
         </w:tc>
@@ -3832,13 +3662,8 @@
             <w:pPr>
               <w:jc w:val="center"/>
             </w:pPr>
-            <w:proofErr w:type="gramStart"/>
-            <w:r>
-              <w:t>O(</w:t>
-            </w:r>
-            <w:proofErr w:type="gramEnd"/>
-            <w:r>
-              <w:t>1)</w:t>
+            <w:r>
+              <w:t>O(1)</w:t>
             </w:r>
           </w:p>
         </w:tc>
@@ -3887,8 +3712,6 @@
       <w:r>
         <w:t>*</w:t>
       </w:r>
-      <w:bookmarkStart w:id="0" w:name="_GoBack"/>
-      <w:bookmarkEnd w:id="0"/>
       <w:r>
         <w:t xml:space="preserve">Update = Suppose we </w:t>
       </w:r>
@@ -4128,51 +3951,19 @@
                 <w:sz w:val="22"/>
                 <w:szCs w:val="22"/>
               </w:rPr>
-              <w:t xml:space="preserve">V = </w:t>
-            </w:r>
-            <w:proofErr w:type="spellStart"/>
+              <w:t>V = Nb of Vertices</w:t>
+            </w:r>
+          </w:p>
+          <w:p>
+            <w:pPr>
+              <w:jc w:val="center"/>
+            </w:pPr>
             <w:r>
               <w:rPr>
                 <w:sz w:val="22"/>
                 <w:szCs w:val="22"/>
               </w:rPr>
-              <w:t>Nb</w:t>
-            </w:r>
-            <w:proofErr w:type="spellEnd"/>
-            <w:r>
-              <w:rPr>
-                <w:sz w:val="22"/>
-                <w:szCs w:val="22"/>
-              </w:rPr>
-              <w:t xml:space="preserve"> of Vertices</w:t>
-            </w:r>
-          </w:p>
-          <w:p>
-            <w:pPr>
-              <w:jc w:val="center"/>
-            </w:pPr>
-            <w:r>
-              <w:rPr>
-                <w:sz w:val="22"/>
-                <w:szCs w:val="22"/>
-              </w:rPr>
-              <w:t xml:space="preserve">E = </w:t>
-            </w:r>
-            <w:proofErr w:type="spellStart"/>
-            <w:r>
-              <w:rPr>
-                <w:sz w:val="22"/>
-                <w:szCs w:val="22"/>
-              </w:rPr>
-              <w:t>Nb</w:t>
-            </w:r>
-            <w:proofErr w:type="spellEnd"/>
-            <w:r>
-              <w:rPr>
-                <w:sz w:val="22"/>
-                <w:szCs w:val="22"/>
-              </w:rPr>
-              <w:t xml:space="preserve"> of Edges</w:t>
+              <w:t>E = Nb of Edges</w:t>
             </w:r>
             <w:r>
               <w:rPr>
@@ -4763,13 +4554,8 @@
             <w:pPr>
               <w:jc w:val="center"/>
             </w:pPr>
-            <w:proofErr w:type="gramStart"/>
-            <w:r>
-              <w:t>O(</w:t>
-            </w:r>
-            <w:proofErr w:type="gramEnd"/>
-            <w:r>
-              <w:t>1)</w:t>
+            <w:r>
+              <w:t>O(1)</w:t>
             </w:r>
           </w:p>
         </w:tc>
@@ -4785,13 +4571,8 @@
             <w:pPr>
               <w:jc w:val="center"/>
             </w:pPr>
-            <w:proofErr w:type="gramStart"/>
-            <w:r>
-              <w:t>O(</w:t>
-            </w:r>
-            <w:proofErr w:type="gramEnd"/>
-            <w:r>
-              <w:t>1)</w:t>
+            <w:r>
+              <w:t>O(1)</w:t>
             </w:r>
           </w:p>
         </w:tc>
@@ -4865,13 +4646,8 @@
             <w:pPr>
               <w:jc w:val="center"/>
             </w:pPr>
-            <w:proofErr w:type="gramStart"/>
-            <w:r>
-              <w:t>O(</w:t>
-            </w:r>
-            <w:proofErr w:type="gramEnd"/>
-            <w:r>
-              <w:t>1)</w:t>
+            <w:r>
+              <w:t>O(1)</w:t>
             </w:r>
           </w:p>
         </w:tc>
@@ -5316,7 +5092,6 @@
                 <w:bCs/>
               </w:rPr>
             </w:pPr>
-            <w:proofErr w:type="spellStart"/>
             <w:r>
               <w:rPr>
                 <w:b/>
@@ -5324,7 +5099,6 @@
               </w:rPr>
               <w:t>Dict</w:t>
             </w:r>
-            <w:proofErr w:type="spellEnd"/>
           </w:p>
         </w:tc>
         <w:tc>
@@ -5358,13 +5132,8 @@
             <w:pPr>
               <w:jc w:val="center"/>
             </w:pPr>
-            <w:proofErr w:type="gramStart"/>
-            <w:r>
-              <w:t>O(</w:t>
-            </w:r>
-            <w:proofErr w:type="gramEnd"/>
-            <w:r>
-              <w:t>1)</w:t>
+            <w:r>
+              <w:t>O(1)</w:t>
             </w:r>
           </w:p>
         </w:tc>
@@ -5409,23 +5178,7 @@
                 <w:sz w:val="22"/>
                 <w:szCs w:val="22"/>
               </w:rPr>
-              <w:t xml:space="preserve">Hash </w:t>
-            </w:r>
-            <w:proofErr w:type="spellStart"/>
-            <w:r>
-              <w:rPr>
-                <w:sz w:val="22"/>
-                <w:szCs w:val="22"/>
-              </w:rPr>
-              <w:t>table</w:t>
-            </w:r>
-            <w:proofErr w:type="spellEnd"/>
-            <w:r>
-              <w:rPr>
-                <w:sz w:val="22"/>
-                <w:szCs w:val="22"/>
-              </w:rPr>
-              <w:t xml:space="preserve"> with linear probing</w:t>
+              <w:t>Hash table with linear probing</w:t>
             </w:r>
           </w:p>
         </w:tc>
@@ -5481,13 +5234,8 @@
             <w:pPr>
               <w:jc w:val="center"/>
             </w:pPr>
-            <w:proofErr w:type="gramStart"/>
-            <w:r>
-              <w:t>O(</w:t>
-            </w:r>
-            <w:proofErr w:type="gramEnd"/>
-            <w:r>
-              <w:t>1)</w:t>
+            <w:r>
+              <w:t>O(1)</w:t>
             </w:r>
           </w:p>
         </w:tc>
@@ -5581,13 +5329,8 @@
             <w:pPr>
               <w:jc w:val="center"/>
             </w:pPr>
-            <w:proofErr w:type="gramStart"/>
-            <w:r>
-              <w:t>O(</w:t>
-            </w:r>
-            <w:proofErr w:type="gramEnd"/>
-            <w:r>
-              <w:t>1)</w:t>
+            <w:r>
+              <w:t>O(1)</w:t>
             </w:r>
           </w:p>
         </w:tc>
@@ -5636,34 +5379,61 @@
         <w:tc>
           <w:tcPr>
             <w:tcW w:w="2525" w:type="dxa"/>
-            <w:vMerge/>
-            <w:shd w:val="clear" w:color="auto" w:fill="E7E6E6" w:themeFill="background2"/>
-          </w:tcPr>
-          <w:p>
-            <w:pPr>
-              <w:jc w:val="center"/>
-              <w:rPr>
-                <w:b/>
-                <w:bCs/>
-              </w:rPr>
-            </w:pPr>
+            <w:vMerge w:val="restart"/>
+            <w:shd w:val="clear" w:color="auto" w:fill="FFFFFF" w:themeFill="background1"/>
+          </w:tcPr>
+          <w:p>
+            <w:pPr>
+              <w:jc w:val="center"/>
+              <w:rPr>
+                <w:b/>
+                <w:bCs/>
+              </w:rPr>
+            </w:pPr>
+            <w:bookmarkStart w:id="0" w:name="_GoBack"/>
+            <w:bookmarkEnd w:id="0"/>
+          </w:p>
+          <w:p>
+            <w:pPr>
+              <w:jc w:val="center"/>
+              <w:rPr>
+                <w:b/>
+                <w:bCs/>
+              </w:rPr>
+            </w:pPr>
+          </w:p>
+          <w:p>
+            <w:pPr>
+              <w:jc w:val="center"/>
+              <w:rPr>
+                <w:b/>
+                <w:bCs/>
+              </w:rPr>
+            </w:pPr>
+            <w:r>
+              <w:rPr>
+                <w:b/>
+                <w:bCs/>
+              </w:rPr>
+              <w:t>Set</w:t>
+            </w:r>
           </w:p>
         </w:tc>
         <w:tc>
           <w:tcPr>
             <w:tcW w:w="2690" w:type="dxa"/>
             <w:tcBorders>
-              <w:top w:val="nil"/>
-              <w:bottom w:val="single" w:sz="4" w:space="0" w:color="auto"/>
-            </w:tcBorders>
-            <w:shd w:val="clear" w:color="auto" w:fill="E7E6E6" w:themeFill="background2"/>
-          </w:tcPr>
-          <w:p>
-            <w:pPr>
-              <w:jc w:val="center"/>
-            </w:pPr>
-            <w:r>
-              <w:t>Clear</w:t>
+              <w:top w:val="single" w:sz="4" w:space="0" w:color="auto"/>
+              <w:bottom w:val="nil"/>
+            </w:tcBorders>
+            <w:shd w:val="clear" w:color="auto" w:fill="FFFFFF" w:themeFill="background1"/>
+          </w:tcPr>
+          <w:p>
+            <w:pPr>
+              <w:jc w:val="center"/>
+            </w:pPr>
+            <w:r>
+              <w:t>Checking if item is in set</w:t>
             </w:r>
           </w:p>
         </w:tc>
@@ -5671,49 +5441,85 @@
           <w:tcPr>
             <w:tcW w:w="2545" w:type="dxa"/>
             <w:tcBorders>
-              <w:top w:val="nil"/>
-              <w:bottom w:val="single" w:sz="4" w:space="0" w:color="auto"/>
-            </w:tcBorders>
-            <w:shd w:val="clear" w:color="auto" w:fill="E7E6E6" w:themeFill="background2"/>
-          </w:tcPr>
-          <w:p>
-            <w:pPr>
-              <w:jc w:val="center"/>
-            </w:pPr>
+              <w:top w:val="single" w:sz="4" w:space="0" w:color="auto"/>
+              <w:bottom w:val="nil"/>
+            </w:tcBorders>
+            <w:shd w:val="clear" w:color="auto" w:fill="FFFFFF" w:themeFill="background1"/>
+          </w:tcPr>
+          <w:p>
+            <w:pPr>
+              <w:jc w:val="center"/>
+            </w:pPr>
+            <w:r>
+              <w:t>O(</w:t>
+            </w:r>
+            <w:r>
+              <w:t>1</w:t>
+            </w:r>
+            <w:r>
+              <w:t>)</w:t>
+            </w:r>
           </w:p>
         </w:tc>
         <w:tc>
           <w:tcPr>
             <w:tcW w:w="2495" w:type="dxa"/>
             <w:tcBorders>
-              <w:top w:val="nil"/>
-              <w:bottom w:val="single" w:sz="4" w:space="0" w:color="auto"/>
-            </w:tcBorders>
-            <w:shd w:val="clear" w:color="auto" w:fill="E7E6E6" w:themeFill="background2"/>
-          </w:tcPr>
-          <w:p>
-            <w:pPr>
-              <w:jc w:val="center"/>
-            </w:pPr>
+              <w:top w:val="single" w:sz="4" w:space="0" w:color="auto"/>
+              <w:bottom w:val="nil"/>
+            </w:tcBorders>
+            <w:shd w:val="clear" w:color="auto" w:fill="FFFFFF" w:themeFill="background1"/>
+          </w:tcPr>
+          <w:p>
+            <w:pPr>
+              <w:jc w:val="center"/>
+            </w:pPr>
+            <w:r>
+              <w:t>O(N)</w:t>
+            </w:r>
           </w:p>
         </w:tc>
         <w:tc>
           <w:tcPr>
             <w:tcW w:w="2695" w:type="dxa"/>
-            <w:tcBorders>
-              <w:top w:val="nil"/>
-              <w:bottom w:val="single" w:sz="4" w:space="0" w:color="auto"/>
-            </w:tcBorders>
-            <w:shd w:val="clear" w:color="auto" w:fill="E7E6E6" w:themeFill="background2"/>
-          </w:tcPr>
-          <w:p>
-            <w:pPr>
-              <w:jc w:val="center"/>
+            <w:vMerge w:val="restart"/>
+            <w:tcBorders>
+              <w:top w:val="single" w:sz="4" w:space="0" w:color="auto"/>
+            </w:tcBorders>
+            <w:shd w:val="clear" w:color="auto" w:fill="FFFFFF" w:themeFill="background1"/>
+          </w:tcPr>
+          <w:p>
+            <w:pPr>
+              <w:jc w:val="center"/>
+            </w:pPr>
+            <w:r>
               <w:rPr>
                 <w:sz w:val="22"/>
                 <w:szCs w:val="22"/>
               </w:rPr>
-            </w:pPr>
+              <w:t>Set</w:t>
+            </w:r>
+            <w:r>
+              <w:rPr>
+                <w:sz w:val="22"/>
+                <w:szCs w:val="22"/>
+              </w:rPr>
+              <w:t xml:space="preserve"> </w:t>
+            </w:r>
+            <w:r>
+              <w:rPr>
+                <w:sz w:val="22"/>
+                <w:szCs w:val="22"/>
+              </w:rPr>
+              <w:t>implements a hash table</w:t>
+            </w:r>
+            <w:r>
+              <w:rPr>
+                <w:sz w:val="22"/>
+                <w:szCs w:val="22"/>
+              </w:rPr>
+              <w:t xml:space="preserve"> </w:t>
+            </w:r>
           </w:p>
         </w:tc>
       </w:tr>
@@ -5724,59 +5530,34 @@
         <w:tc>
           <w:tcPr>
             <w:tcW w:w="2525" w:type="dxa"/>
-            <w:vMerge w:val="restart"/>
-            <w:shd w:val="clear" w:color="auto" w:fill="FFFFFF" w:themeFill="background1"/>
-          </w:tcPr>
-          <w:p>
-            <w:pPr>
-              <w:jc w:val="center"/>
-              <w:rPr>
-                <w:b/>
-                <w:bCs/>
-              </w:rPr>
-            </w:pPr>
-          </w:p>
-          <w:p>
-            <w:pPr>
-              <w:jc w:val="center"/>
-              <w:rPr>
-                <w:b/>
-                <w:bCs/>
-              </w:rPr>
-            </w:pPr>
-          </w:p>
-          <w:p>
-            <w:pPr>
-              <w:jc w:val="center"/>
-              <w:rPr>
-                <w:b/>
-                <w:bCs/>
-              </w:rPr>
-            </w:pPr>
-            <w:r>
-              <w:rPr>
-                <w:b/>
-                <w:bCs/>
-              </w:rPr>
-              <w:t>Set</w:t>
-            </w:r>
+            <w:vMerge/>
+            <w:shd w:val="clear" w:color="auto" w:fill="FFFFFF" w:themeFill="background1"/>
+          </w:tcPr>
+          <w:p>
+            <w:pPr>
+              <w:jc w:val="center"/>
+              <w:rPr>
+                <w:b/>
+                <w:bCs/>
+              </w:rPr>
+            </w:pPr>
           </w:p>
         </w:tc>
         <w:tc>
           <w:tcPr>
             <w:tcW w:w="2690" w:type="dxa"/>
             <w:tcBorders>
-              <w:top w:val="single" w:sz="4" w:space="0" w:color="auto"/>
-              <w:bottom w:val="nil"/>
-            </w:tcBorders>
-            <w:shd w:val="clear" w:color="auto" w:fill="FFFFFF" w:themeFill="background1"/>
-          </w:tcPr>
-          <w:p>
-            <w:pPr>
-              <w:jc w:val="center"/>
-            </w:pPr>
-            <w:r>
-              <w:t>Checking if item is in set</w:t>
+              <w:top w:val="nil"/>
+              <w:bottom w:val="nil"/>
+            </w:tcBorders>
+            <w:shd w:val="clear" w:color="auto" w:fill="FFFFFF" w:themeFill="background1"/>
+          </w:tcPr>
+          <w:p>
+            <w:pPr>
+              <w:jc w:val="center"/>
+            </w:pPr>
+            <w:r>
+              <w:t>Add</w:t>
             </w:r>
           </w:p>
         </w:tc>
@@ -5784,20 +5565,18 @@
           <w:tcPr>
             <w:tcW w:w="2545" w:type="dxa"/>
             <w:tcBorders>
-              <w:top w:val="single" w:sz="4" w:space="0" w:color="auto"/>
-              <w:bottom w:val="nil"/>
-            </w:tcBorders>
-            <w:shd w:val="clear" w:color="auto" w:fill="FFFFFF" w:themeFill="background1"/>
-          </w:tcPr>
-          <w:p>
-            <w:pPr>
-              <w:jc w:val="center"/>
-            </w:pPr>
-            <w:proofErr w:type="gramStart"/>
+              <w:top w:val="nil"/>
+              <w:bottom w:val="nil"/>
+            </w:tcBorders>
+            <w:shd w:val="clear" w:color="auto" w:fill="FFFFFF" w:themeFill="background1"/>
+          </w:tcPr>
+          <w:p>
+            <w:pPr>
+              <w:jc w:val="center"/>
+            </w:pPr>
             <w:r>
               <w:t>O(</w:t>
             </w:r>
-            <w:proofErr w:type="gramEnd"/>
             <w:r>
               <w:t>1</w:t>
             </w:r>
@@ -5810,7 +5589,7 @@
           <w:tcPr>
             <w:tcW w:w="2495" w:type="dxa"/>
             <w:tcBorders>
-              <w:top w:val="single" w:sz="4" w:space="0" w:color="auto"/>
+              <w:top w:val="nil"/>
               <w:bottom w:val="nil"/>
             </w:tcBorders>
             <w:shd w:val="clear" w:color="auto" w:fill="FFFFFF" w:themeFill="background1"/>
@@ -5827,44 +5606,13 @@
         <w:tc>
           <w:tcPr>
             <w:tcW w:w="2695" w:type="dxa"/>
-            <w:vMerge w:val="restart"/>
-            <w:tcBorders>
-              <w:top w:val="single" w:sz="4" w:space="0" w:color="auto"/>
-            </w:tcBorders>
-            <w:shd w:val="clear" w:color="auto" w:fill="FFFFFF" w:themeFill="background1"/>
-          </w:tcPr>
-          <w:p>
-            <w:pPr>
-              <w:jc w:val="center"/>
-            </w:pPr>
-            <w:r>
-              <w:rPr>
-                <w:sz w:val="22"/>
-                <w:szCs w:val="22"/>
-              </w:rPr>
-              <w:t>Set</w:t>
-            </w:r>
-            <w:r>
-              <w:rPr>
-                <w:sz w:val="22"/>
-                <w:szCs w:val="22"/>
-              </w:rPr>
-              <w:t xml:space="preserve"> </w:t>
-            </w:r>
-            <w:r>
-              <w:rPr>
-                <w:sz w:val="22"/>
-                <w:szCs w:val="22"/>
-              </w:rPr>
-              <w:t>implements a hash table</w:t>
-            </w:r>
-            <w:r>
-              <w:rPr>
-                <w:sz w:val="22"/>
-                <w:szCs w:val="22"/>
-              </w:rPr>
-              <w:t xml:space="preserve"> </w:t>
-            </w:r>
+            <w:vMerge/>
+            <w:shd w:val="clear" w:color="auto" w:fill="FFFFFF" w:themeFill="background1"/>
+          </w:tcPr>
+          <w:p>
+            <w:pPr>
+              <w:jc w:val="center"/>
+            </w:pPr>
           </w:p>
         </w:tc>
       </w:tr>
@@ -5902,7 +5650,7 @@
               <w:jc w:val="center"/>
             </w:pPr>
             <w:r>
-              <w:t>Add</w:t>
+              <w:t>Union</w:t>
             </w:r>
           </w:p>
         </w:tc>
@@ -5919,13 +5667,11 @@
             <w:pPr>
               <w:jc w:val="center"/>
             </w:pPr>
-            <w:proofErr w:type="gramStart"/>
             <w:r>
               <w:t>O(</w:t>
             </w:r>
-            <w:proofErr w:type="gramEnd"/>
-            <w:r>
-              <w:t>1</w:t>
+            <w:r>
+              <w:t>len(s1)+len(s2)</w:t>
             </w:r>
             <w:r>
               <w:t>)</w:t>
@@ -5946,7 +5692,7 @@
               <w:jc w:val="center"/>
             </w:pPr>
             <w:r>
-              <w:t>O(N)</w:t>
+              <w:t>O(len(s1)+len(s2))</w:t>
             </w:r>
           </w:p>
         </w:tc>
@@ -5971,6 +5717,9 @@
           <w:tcPr>
             <w:tcW w:w="2525" w:type="dxa"/>
             <w:vMerge/>
+            <w:tcBorders>
+              <w:bottom w:val="single" w:sz="4" w:space="0" w:color="auto"/>
+            </w:tcBorders>
             <w:shd w:val="clear" w:color="auto" w:fill="FFFFFF" w:themeFill="background1"/>
           </w:tcPr>
           <w:p>
@@ -5988,16 +5737,16 @@
             <w:tcW w:w="2690" w:type="dxa"/>
             <w:tcBorders>
               <w:top w:val="nil"/>
-              <w:bottom w:val="nil"/>
-            </w:tcBorders>
-            <w:shd w:val="clear" w:color="auto" w:fill="FFFFFF" w:themeFill="background1"/>
-          </w:tcPr>
-          <w:p>
-            <w:pPr>
-              <w:jc w:val="center"/>
-            </w:pPr>
-            <w:r>
-              <w:t>Union</w:t>
+              <w:bottom w:val="single" w:sz="4" w:space="0" w:color="auto"/>
+            </w:tcBorders>
+            <w:shd w:val="clear" w:color="auto" w:fill="FFFFFF" w:themeFill="background1"/>
+          </w:tcPr>
+          <w:p>
+            <w:pPr>
+              <w:jc w:val="center"/>
+            </w:pPr>
+            <w:r>
+              <w:t>Intersection</w:t>
             </w:r>
           </w:p>
         </w:tc>
@@ -6006,7 +5755,7 @@
             <w:tcW w:w="2545" w:type="dxa"/>
             <w:tcBorders>
               <w:top w:val="nil"/>
-              <w:bottom w:val="nil"/>
+              <w:bottom w:val="single" w:sz="4" w:space="0" w:color="auto"/>
             </w:tcBorders>
             <w:shd w:val="clear" w:color="auto" w:fill="FFFFFF" w:themeFill="background1"/>
           </w:tcPr>
@@ -6017,26 +5766,17 @@
             <w:r>
               <w:t>O(</w:t>
             </w:r>
-            <w:proofErr w:type="spellStart"/>
-            <w:r>
-              <w:t>len</w:t>
-            </w:r>
-            <w:proofErr w:type="spellEnd"/>
-            <w:r>
-              <w:t>(s</w:t>
-            </w:r>
-            <w:proofErr w:type="gramStart"/>
-            <w:r>
-              <w:t>1)+</w:t>
-            </w:r>
-            <w:proofErr w:type="spellStart"/>
-            <w:proofErr w:type="gramEnd"/>
-            <w:r>
-              <w:t>len</w:t>
-            </w:r>
-            <w:proofErr w:type="spellEnd"/>
-            <w:r>
-              <w:t>(s2)</w:t>
+            <w:r>
+              <w:t>min(</w:t>
+            </w:r>
+            <w:r>
+              <w:t>len(s1)</w:t>
+            </w:r>
+            <w:r>
+              <w:t>,l</w:t>
+            </w:r>
+            <w:r>
+              <w:t>en(s2))</w:t>
             </w:r>
             <w:r>
               <w:t>)</w:t>
@@ -6048,37 +5788,16 @@
             <w:tcW w:w="2495" w:type="dxa"/>
             <w:tcBorders>
               <w:top w:val="nil"/>
-              <w:bottom w:val="nil"/>
-            </w:tcBorders>
-            <w:shd w:val="clear" w:color="auto" w:fill="FFFFFF" w:themeFill="background1"/>
-          </w:tcPr>
-          <w:p>
-            <w:pPr>
-              <w:jc w:val="center"/>
-            </w:pPr>
-            <w:r>
-              <w:t>O(</w:t>
-            </w:r>
-            <w:proofErr w:type="spellStart"/>
-            <w:r>
-              <w:t>len</w:t>
-            </w:r>
-            <w:proofErr w:type="spellEnd"/>
-            <w:r>
-              <w:t>(s</w:t>
-            </w:r>
-            <w:proofErr w:type="gramStart"/>
-            <w:r>
-              <w:t>1)+</w:t>
-            </w:r>
-            <w:proofErr w:type="spellStart"/>
-            <w:proofErr w:type="gramEnd"/>
-            <w:r>
-              <w:t>len</w:t>
-            </w:r>
-            <w:proofErr w:type="spellEnd"/>
-            <w:r>
-              <w:t>(s2))</w:t>
+              <w:bottom w:val="single" w:sz="4" w:space="0" w:color="auto"/>
+            </w:tcBorders>
+            <w:shd w:val="clear" w:color="auto" w:fill="FFFFFF" w:themeFill="background1"/>
+          </w:tcPr>
+          <w:p>
+            <w:pPr>
+              <w:jc w:val="center"/>
+            </w:pPr>
+            <w:r>
+              <w:t>O(min(len(s1),len(s2)))</w:t>
             </w:r>
           </w:p>
         </w:tc>
@@ -6102,37 +5821,44 @@
         <w:tc>
           <w:tcPr>
             <w:tcW w:w="2525" w:type="dxa"/>
-            <w:vMerge/>
-            <w:tcBorders>
-              <w:bottom w:val="single" w:sz="4" w:space="0" w:color="auto"/>
-            </w:tcBorders>
-            <w:shd w:val="clear" w:color="auto" w:fill="FFFFFF" w:themeFill="background1"/>
-          </w:tcPr>
-          <w:p>
-            <w:pPr>
-              <w:jc w:val="center"/>
-              <w:rPr>
-                <w:b/>
-                <w:bCs/>
-              </w:rPr>
-            </w:pPr>
+            <w:tcBorders>
+              <w:top w:val="single" w:sz="4" w:space="0" w:color="auto"/>
+              <w:bottom w:val="nil"/>
+            </w:tcBorders>
+            <w:shd w:val="clear" w:color="auto" w:fill="E7E6E6" w:themeFill="background2"/>
+          </w:tcPr>
+          <w:p>
+            <w:pPr>
+              <w:jc w:val="center"/>
+              <w:rPr>
+                <w:b/>
+                <w:bCs/>
+              </w:rPr>
+            </w:pPr>
+            <w:r>
+              <w:rPr>
+                <w:b/>
+                <w:bCs/>
+              </w:rPr>
+              <w:t>Join</w:t>
+            </w:r>
           </w:p>
         </w:tc>
         <w:tc>
           <w:tcPr>
             <w:tcW w:w="2690" w:type="dxa"/>
             <w:tcBorders>
-              <w:top w:val="nil"/>
-              <w:bottom w:val="single" w:sz="4" w:space="0" w:color="auto"/>
-            </w:tcBorders>
-            <w:shd w:val="clear" w:color="auto" w:fill="FFFFFF" w:themeFill="background1"/>
-          </w:tcPr>
-          <w:p>
-            <w:pPr>
-              <w:jc w:val="center"/>
-            </w:pPr>
-            <w:r>
-              <w:t>Intersection</w:t>
+              <w:top w:val="single" w:sz="4" w:space="0" w:color="auto"/>
+              <w:bottom w:val="nil"/>
+            </w:tcBorders>
+            <w:shd w:val="clear" w:color="auto" w:fill="E7E6E6" w:themeFill="background2"/>
+          </w:tcPr>
+          <w:p>
+            <w:pPr>
+              <w:jc w:val="center"/>
+            </w:pPr>
+            <w:r>
+              <w:t>-</w:t>
             </w:r>
           </w:p>
         </w:tc>
@@ -6140,50 +5866,17 @@
           <w:tcPr>
             <w:tcW w:w="2545" w:type="dxa"/>
             <w:tcBorders>
-              <w:top w:val="nil"/>
-              <w:bottom w:val="single" w:sz="4" w:space="0" w:color="auto"/>
-            </w:tcBorders>
-            <w:shd w:val="clear" w:color="auto" w:fill="FFFFFF" w:themeFill="background1"/>
-          </w:tcPr>
-          <w:p>
-            <w:pPr>
-              <w:jc w:val="center"/>
-            </w:pPr>
-            <w:r>
-              <w:t>O(</w:t>
-            </w:r>
-            <w:r>
-              <w:t>min(</w:t>
-            </w:r>
-            <w:proofErr w:type="spellStart"/>
-            <w:r>
-              <w:t>len</w:t>
-            </w:r>
-            <w:proofErr w:type="spellEnd"/>
-            <w:r>
-              <w:t>(s1</w:t>
-            </w:r>
-            <w:proofErr w:type="gramStart"/>
-            <w:r>
-              <w:t>)</w:t>
-            </w:r>
-            <w:r>
-              <w:t>,</w:t>
-            </w:r>
-            <w:proofErr w:type="spellStart"/>
-            <w:r>
-              <w:t>l</w:t>
-            </w:r>
-            <w:r>
-              <w:t>en</w:t>
-            </w:r>
-            <w:proofErr w:type="spellEnd"/>
-            <w:proofErr w:type="gramEnd"/>
-            <w:r>
-              <w:t>(s2))</w:t>
-            </w:r>
-            <w:r>
-              <w:t>)</w:t>
+              <w:top w:val="single" w:sz="4" w:space="0" w:color="auto"/>
+              <w:bottom w:val="nil"/>
+            </w:tcBorders>
+            <w:shd w:val="clear" w:color="auto" w:fill="E7E6E6" w:themeFill="background2"/>
+          </w:tcPr>
+          <w:p>
+            <w:pPr>
+              <w:jc w:val="center"/>
+            </w:pPr>
+            <w:r>
+              <w:t>O(N)</w:t>
             </w:r>
           </w:p>
         </w:tc>
@@ -6191,46 +5884,28 @@
           <w:tcPr>
             <w:tcW w:w="2495" w:type="dxa"/>
             <w:tcBorders>
-              <w:top w:val="nil"/>
-              <w:bottom w:val="single" w:sz="4" w:space="0" w:color="auto"/>
-            </w:tcBorders>
-            <w:shd w:val="clear" w:color="auto" w:fill="FFFFFF" w:themeFill="background1"/>
-          </w:tcPr>
-          <w:p>
-            <w:pPr>
-              <w:jc w:val="center"/>
-            </w:pPr>
-            <w:r>
-              <w:t>O(min(</w:t>
-            </w:r>
-            <w:proofErr w:type="spellStart"/>
-            <w:r>
-              <w:t>len</w:t>
-            </w:r>
-            <w:proofErr w:type="spellEnd"/>
-            <w:r>
-              <w:t>(s1</w:t>
-            </w:r>
-            <w:proofErr w:type="gramStart"/>
-            <w:r>
-              <w:t>),</w:t>
-            </w:r>
-            <w:proofErr w:type="spellStart"/>
-            <w:r>
-              <w:t>len</w:t>
-            </w:r>
-            <w:proofErr w:type="spellEnd"/>
-            <w:proofErr w:type="gramEnd"/>
-            <w:r>
-              <w:t>(s2)))</w:t>
+              <w:top w:val="single" w:sz="4" w:space="0" w:color="auto"/>
+              <w:bottom w:val="nil"/>
+            </w:tcBorders>
+            <w:shd w:val="clear" w:color="auto" w:fill="E7E6E6" w:themeFill="background2"/>
+          </w:tcPr>
+          <w:p>
+            <w:pPr>
+              <w:jc w:val="center"/>
+            </w:pPr>
+            <w:r>
+              <w:t>O(N)</w:t>
             </w:r>
           </w:p>
         </w:tc>
         <w:tc>
           <w:tcPr>
             <w:tcW w:w="2695" w:type="dxa"/>
-            <w:vMerge/>
-            <w:shd w:val="clear" w:color="auto" w:fill="FFFFFF" w:themeFill="background1"/>
+            <w:tcBorders>
+              <w:top w:val="single" w:sz="4" w:space="0" w:color="auto"/>
+              <w:bottom w:val="nil"/>
+            </w:tcBorders>
+            <w:shd w:val="clear" w:color="auto" w:fill="E7E6E6" w:themeFill="background2"/>
           </w:tcPr>
           <w:p>
             <w:pPr>
@@ -6250,22 +5925,22 @@
               <w:top w:val="single" w:sz="4" w:space="0" w:color="auto"/>
               <w:bottom w:val="nil"/>
             </w:tcBorders>
-            <w:shd w:val="clear" w:color="auto" w:fill="E7E6E6" w:themeFill="background2"/>
-          </w:tcPr>
-          <w:p>
-            <w:pPr>
-              <w:jc w:val="center"/>
-              <w:rPr>
-                <w:b/>
-                <w:bCs/>
-              </w:rPr>
-            </w:pPr>
-            <w:r>
-              <w:rPr>
-                <w:b/>
-                <w:bCs/>
-              </w:rPr>
-              <w:t>Join</w:t>
+            <w:shd w:val="clear" w:color="auto" w:fill="FFFFFF" w:themeFill="background1"/>
+          </w:tcPr>
+          <w:p>
+            <w:pPr>
+              <w:jc w:val="center"/>
+              <w:rPr>
+                <w:b/>
+                <w:bCs/>
+              </w:rPr>
+            </w:pPr>
+            <w:r>
+              <w:rPr>
+                <w:b/>
+                <w:bCs/>
+              </w:rPr>
+              <w:t>Split</w:t>
             </w:r>
           </w:p>
         </w:tc>
@@ -6276,7 +5951,7 @@
               <w:top w:val="single" w:sz="4" w:space="0" w:color="auto"/>
               <w:bottom w:val="nil"/>
             </w:tcBorders>
-            <w:shd w:val="clear" w:color="auto" w:fill="E7E6E6" w:themeFill="background2"/>
+            <w:shd w:val="clear" w:color="auto" w:fill="FFFFFF" w:themeFill="background1"/>
           </w:tcPr>
           <w:p>
             <w:pPr>
@@ -6294,7 +5969,7 @@
               <w:top w:val="single" w:sz="4" w:space="0" w:color="auto"/>
               <w:bottom w:val="nil"/>
             </w:tcBorders>
-            <w:shd w:val="clear" w:color="auto" w:fill="E7E6E6" w:themeFill="background2"/>
+            <w:shd w:val="clear" w:color="auto" w:fill="FFFFFF" w:themeFill="background1"/>
           </w:tcPr>
           <w:p>
             <w:pPr>
@@ -6312,7 +5987,7 @@
               <w:top w:val="single" w:sz="4" w:space="0" w:color="auto"/>
               <w:bottom w:val="nil"/>
             </w:tcBorders>
-            <w:shd w:val="clear" w:color="auto" w:fill="E7E6E6" w:themeFill="background2"/>
+            <w:shd w:val="clear" w:color="auto" w:fill="FFFFFF" w:themeFill="background1"/>
           </w:tcPr>
           <w:p>
             <w:pPr>
@@ -6330,7 +6005,7 @@
               <w:top w:val="single" w:sz="4" w:space="0" w:color="auto"/>
               <w:bottom w:val="nil"/>
             </w:tcBorders>
-            <w:shd w:val="clear" w:color="auto" w:fill="E7E6E6" w:themeFill="background2"/>
+            <w:shd w:val="clear" w:color="auto" w:fill="FFFFFF" w:themeFill="background1"/>
           </w:tcPr>
           <w:p>
             <w:pPr>
@@ -6350,22 +6025,22 @@
               <w:top w:val="single" w:sz="4" w:space="0" w:color="auto"/>
               <w:bottom w:val="nil"/>
             </w:tcBorders>
-            <w:shd w:val="clear" w:color="auto" w:fill="FFFFFF" w:themeFill="background1"/>
-          </w:tcPr>
-          <w:p>
-            <w:pPr>
-              <w:jc w:val="center"/>
-              <w:rPr>
-                <w:b/>
-                <w:bCs/>
-              </w:rPr>
-            </w:pPr>
-            <w:r>
-              <w:rPr>
-                <w:b/>
-                <w:bCs/>
-              </w:rPr>
-              <w:t>Split</w:t>
+            <w:shd w:val="clear" w:color="auto" w:fill="E7E6E6" w:themeFill="background2"/>
+          </w:tcPr>
+          <w:p>
+            <w:pPr>
+              <w:jc w:val="center"/>
+              <w:rPr>
+                <w:b/>
+                <w:bCs/>
+              </w:rPr>
+            </w:pPr>
+            <w:r>
+              <w:rPr>
+                <w:b/>
+                <w:bCs/>
+              </w:rPr>
+              <w:t>Strip</w:t>
             </w:r>
           </w:p>
         </w:tc>
@@ -6374,9 +6049,9 @@
             <w:tcW w:w="2690" w:type="dxa"/>
             <w:tcBorders>
               <w:top w:val="single" w:sz="4" w:space="0" w:color="auto"/>
-              <w:bottom w:val="nil"/>
-            </w:tcBorders>
-            <w:shd w:val="clear" w:color="auto" w:fill="FFFFFF" w:themeFill="background1"/>
+              <w:bottom w:val="single" w:sz="4" w:space="0" w:color="auto"/>
+            </w:tcBorders>
+            <w:shd w:val="clear" w:color="auto" w:fill="E7E6E6" w:themeFill="background2"/>
           </w:tcPr>
           <w:p>
             <w:pPr>
@@ -6392,9 +6067,9 @@
             <w:tcW w:w="2545" w:type="dxa"/>
             <w:tcBorders>
               <w:top w:val="single" w:sz="4" w:space="0" w:color="auto"/>
-              <w:bottom w:val="nil"/>
-            </w:tcBorders>
-            <w:shd w:val="clear" w:color="auto" w:fill="FFFFFF" w:themeFill="background1"/>
+              <w:bottom w:val="single" w:sz="4" w:space="0" w:color="auto"/>
+            </w:tcBorders>
+            <w:shd w:val="clear" w:color="auto" w:fill="E7E6E6" w:themeFill="background2"/>
           </w:tcPr>
           <w:p>
             <w:pPr>
@@ -6410,9 +6085,9 @@
             <w:tcW w:w="2495" w:type="dxa"/>
             <w:tcBorders>
               <w:top w:val="single" w:sz="4" w:space="0" w:color="auto"/>
-              <w:bottom w:val="nil"/>
-            </w:tcBorders>
-            <w:shd w:val="clear" w:color="auto" w:fill="FFFFFF" w:themeFill="background1"/>
+              <w:bottom w:val="single" w:sz="4" w:space="0" w:color="auto"/>
+            </w:tcBorders>
+            <w:shd w:val="clear" w:color="auto" w:fill="E7E6E6" w:themeFill="background2"/>
           </w:tcPr>
           <w:p>
             <w:pPr>
@@ -6428,9 +6103,9 @@
             <w:tcW w:w="2695" w:type="dxa"/>
             <w:tcBorders>
               <w:top w:val="single" w:sz="4" w:space="0" w:color="auto"/>
-              <w:bottom w:val="nil"/>
-            </w:tcBorders>
-            <w:shd w:val="clear" w:color="auto" w:fill="FFFFFF" w:themeFill="background1"/>
+              <w:bottom w:val="single" w:sz="4" w:space="0" w:color="auto"/>
+            </w:tcBorders>
+            <w:shd w:val="clear" w:color="auto" w:fill="E7E6E6" w:themeFill="background2"/>
           </w:tcPr>
           <w:p>
             <w:pPr>
@@ -6446,106 +6121,6 @@
         <w:tc>
           <w:tcPr>
             <w:tcW w:w="2525" w:type="dxa"/>
-            <w:tcBorders>
-              <w:top w:val="single" w:sz="4" w:space="0" w:color="auto"/>
-              <w:bottom w:val="nil"/>
-            </w:tcBorders>
-            <w:shd w:val="clear" w:color="auto" w:fill="E7E6E6" w:themeFill="background2"/>
-          </w:tcPr>
-          <w:p>
-            <w:pPr>
-              <w:jc w:val="center"/>
-              <w:rPr>
-                <w:b/>
-                <w:bCs/>
-              </w:rPr>
-            </w:pPr>
-            <w:r>
-              <w:rPr>
-                <w:b/>
-                <w:bCs/>
-              </w:rPr>
-              <w:t>Strip</w:t>
-            </w:r>
-          </w:p>
-        </w:tc>
-        <w:tc>
-          <w:tcPr>
-            <w:tcW w:w="2690" w:type="dxa"/>
-            <w:tcBorders>
-              <w:top w:val="single" w:sz="4" w:space="0" w:color="auto"/>
-              <w:bottom w:val="single" w:sz="4" w:space="0" w:color="auto"/>
-            </w:tcBorders>
-            <w:shd w:val="clear" w:color="auto" w:fill="E7E6E6" w:themeFill="background2"/>
-          </w:tcPr>
-          <w:p>
-            <w:pPr>
-              <w:jc w:val="center"/>
-            </w:pPr>
-            <w:r>
-              <w:t>-</w:t>
-            </w:r>
-          </w:p>
-        </w:tc>
-        <w:tc>
-          <w:tcPr>
-            <w:tcW w:w="2545" w:type="dxa"/>
-            <w:tcBorders>
-              <w:top w:val="single" w:sz="4" w:space="0" w:color="auto"/>
-              <w:bottom w:val="single" w:sz="4" w:space="0" w:color="auto"/>
-            </w:tcBorders>
-            <w:shd w:val="clear" w:color="auto" w:fill="E7E6E6" w:themeFill="background2"/>
-          </w:tcPr>
-          <w:p>
-            <w:pPr>
-              <w:jc w:val="center"/>
-            </w:pPr>
-            <w:r>
-              <w:t>O(N)</w:t>
-            </w:r>
-          </w:p>
-        </w:tc>
-        <w:tc>
-          <w:tcPr>
-            <w:tcW w:w="2495" w:type="dxa"/>
-            <w:tcBorders>
-              <w:top w:val="single" w:sz="4" w:space="0" w:color="auto"/>
-              <w:bottom w:val="single" w:sz="4" w:space="0" w:color="auto"/>
-            </w:tcBorders>
-            <w:shd w:val="clear" w:color="auto" w:fill="E7E6E6" w:themeFill="background2"/>
-          </w:tcPr>
-          <w:p>
-            <w:pPr>
-              <w:jc w:val="center"/>
-            </w:pPr>
-            <w:r>
-              <w:t>O(N)</w:t>
-            </w:r>
-          </w:p>
-        </w:tc>
-        <w:tc>
-          <w:tcPr>
-            <w:tcW w:w="2695" w:type="dxa"/>
-            <w:tcBorders>
-              <w:top w:val="single" w:sz="4" w:space="0" w:color="auto"/>
-              <w:bottom w:val="single" w:sz="4" w:space="0" w:color="auto"/>
-            </w:tcBorders>
-            <w:shd w:val="clear" w:color="auto" w:fill="E7E6E6" w:themeFill="background2"/>
-          </w:tcPr>
-          <w:p>
-            <w:pPr>
-              <w:jc w:val="center"/>
-            </w:pPr>
-          </w:p>
-        </w:tc>
-      </w:tr>
-      <w:tr>
-        <w:trPr>
-          <w:jc w:val="center"/>
-        </w:trPr>
-        <w:tc>
-          <w:tcPr>
-            <w:tcW w:w="2525" w:type="dxa"/>
             <w:shd w:val="clear" w:color="auto" w:fill="FFFFFF" w:themeFill="background1"/>
           </w:tcPr>
           <w:p>
@@ -6667,49 +6242,8 @@
                 <w:sz w:val="22"/>
                 <w:szCs w:val="22"/>
               </w:rPr>
-              <w:t xml:space="preserve">Implements </w:t>
-            </w:r>
-            <w:proofErr w:type="spellStart"/>
-            <w:r>
-              <w:rPr>
-                <w:sz w:val="22"/>
-                <w:szCs w:val="22"/>
-              </w:rPr>
-              <w:t>Timsort</w:t>
-            </w:r>
-            <w:proofErr w:type="spellEnd"/>
-            <w:r>
-              <w:rPr>
-                <w:sz w:val="22"/>
-                <w:szCs w:val="22"/>
-              </w:rPr>
-              <w:t xml:space="preserve">, hybrid of </w:t>
-            </w:r>
-            <w:proofErr w:type="spellStart"/>
-            <w:r>
-              <w:rPr>
-                <w:sz w:val="22"/>
-                <w:szCs w:val="22"/>
-              </w:rPr>
-              <w:t>Mergesort</w:t>
-            </w:r>
-            <w:proofErr w:type="spellEnd"/>
-            <w:r>
-              <w:rPr>
-                <w:sz w:val="22"/>
-                <w:szCs w:val="22"/>
-              </w:rPr>
-              <w:t xml:space="preserve"> and </w:t>
-            </w:r>
-            <w:proofErr w:type="spellStart"/>
-            <w:r>
-              <w:rPr>
-                <w:sz w:val="22"/>
-                <w:szCs w:val="22"/>
-              </w:rPr>
-              <w:t>Insertionsort</w:t>
-            </w:r>
-            <w:proofErr w:type="spellEnd"/>
+              <w:t>Implements Timsort, hybrid of Mergesort and Insertionsort</w:t>
+            </w:r>
           </w:p>
         </w:tc>
       </w:tr>
